--- a/HANSUNJAE_resume.docx
+++ b/HANSUNJAE_resume.docx
@@ -45,7 +45,7 @@
                 <v:rect id="rectole0000000000" o:spid="_x0000_i1025" style="width:84pt;height:112.8pt" o:ole="" o:preferrelative="t" stroked="f">
                   <v:imagedata r:id="rId9" o:title=""/>
                 </v:rect>
-                <o:OLEObject Type="Embed" ProgID="StaticMetafile" ShapeID="rectole0000000000" DrawAspect="Content" ObjectID="_1653980296" r:id="rId10"/>
+                <o:OLEObject Type="Embed" ProgID="StaticMetafile" ShapeID="rectole0000000000" DrawAspect="Content" ObjectID="_1653982906" r:id="rId10"/>
               </w:object>
             </w:r>
           </w:p>
@@ -474,18 +474,7 @@
                 <w:sz w:val="20"/>
                 <w:szCs w:val="20"/>
               </w:rPr>
-              <w:t>소</w:t>
-            </w:r>
-            <w:bookmarkStart w:id="0" w:name="_GoBack"/>
-            <w:bookmarkEnd w:id="0"/>
-            <w:r>
-              <w:rPr>
-                <w:rFonts w:asciiTheme="minorEastAsia" w:hAnsiTheme="minorEastAsia" w:hint="eastAsia"/>
-                <w:color w:val="262626" w:themeColor="text1" w:themeTint="D9"/>
-                <w:sz w:val="20"/>
-                <w:szCs w:val="20"/>
-              </w:rPr>
-              <w:t>프트웨어학</w:t>
+              <w:t>소프트웨어학</w:t>
             </w:r>
             <w:proofErr w:type="spellEnd"/>
             <w:r>
@@ -1450,7 +1439,9 @@
         </w:tc>
       </w:tr>
     </w:tbl>
-    <w:p/>
+    <w:p>
+      <w:bookmarkStart w:id="0" w:name="_GoBack"/>
+    </w:p>
     <w:tbl>
       <w:tblPr>
         <w:tblStyle w:val="a4"/>
@@ -1484,6 +1475,7 @@
             <w:shd w:val="clear" w:color="auto" w:fill="auto"/>
             <w:vAlign w:val="center"/>
           </w:tcPr>
+          <w:bookmarkEnd w:id="0"/>
           <w:p>
             <w:pPr>
               <w:spacing w:line="168" w:lineRule="auto"/>
@@ -1749,11 +1741,20 @@
     </w:tbl>
     <w:p>
       <w:pPr>
+        <w:jc w:val="right"/>
         <w:rPr>
           <w:bCs/>
           <w:sz w:val="22"/>
         </w:rPr>
       </w:pPr>
+      <w:hyperlink r:id="rId11" w:history="1">
+        <w:r>
+          <w:rPr>
+            <w:rStyle w:val="af7"/>
+          </w:rPr>
+          <w:t>https://github.com/chak2158/portfolio</w:t>
+        </w:r>
+      </w:hyperlink>
     </w:p>
     <w:sectPr>
       <w:pgSz w:w="11906" w:h="16838"/>
@@ -5077,7 +5078,7 @@
   <a:extraClrSchemeLst/>
   <a:extLst>
     <a:ext uri="{05A4C25C-085E-4340-85A3-A5531E510DB2}">
-      <thm15:themeFamily xmlns="" xmlns:thm15="http://schemas.microsoft.com/office/thememl/2012/main" name="Office Theme" id="{62F939B6-93AF-4DB8-9C6B-D6C7DFDC589F}" vid="{4A3C46E8-61CC-4603-A589-7422A47A8E4A}"/>
+      <thm15:themeFamily xmlns:thm15="http://schemas.microsoft.com/office/thememl/2012/main" xmlns="" name="Office Theme" id="{62F939B6-93AF-4DB8-9C6B-D6C7DFDC589F}" vid="{4A3C46E8-61CC-4603-A589-7422A47A8E4A}"/>
     </a:ext>
   </a:extLst>
 </a:theme>
@@ -5088,7 +5089,7 @@
 </file>
 
 <file path=customXml/itemProps1.xml><?xml version="1.0" encoding="utf-8"?>
-<ds:datastoreItem xmlns:ds="http://schemas.openxmlformats.org/officeDocument/2006/customXml" ds:itemID="{270D7CDC-B4BF-4361-8727-CF027E82194A}">
+<ds:datastoreItem xmlns:ds="http://schemas.openxmlformats.org/officeDocument/2006/customXml" ds:itemID="{A266DD1F-7BAE-4BC8-969D-154907EABA77}">
   <ds:schemaRefs>
     <ds:schemaRef ds:uri="http://schemas.openxmlformats.org/officeDocument/2006/bibliography"/>
   </ds:schemaRefs>

--- a/HANSUNJAE_resume.docx
+++ b/HANSUNJAE_resume.docx
@@ -41,12 +41,62 @@
               </w:rPr>
             </w:pPr>
             <w:r>
-              <w:object w:dxaOrig="1684" w:dyaOrig="2246">
-                <v:rect id="rectole0000000000" o:spid="_x0000_i1025" style="width:84pt;height:112.8pt" o:ole="" o:preferrelative="t" stroked="f">
-                  <v:imagedata r:id="rId9" o:title=""/>
-                </v:rect>
-                <o:OLEObject Type="Embed" ProgID="StaticMetafile" ShapeID="rectole0000000000" DrawAspect="Content" ObjectID="_1653982906" r:id="rId10"/>
-              </w:object>
+              <w:rPr>
+                <w:rFonts w:eastAsiaTheme="minorHAnsi" w:cs="굴림체"/>
+                <w:noProof/>
+                <w:color w:val="000000" w:themeColor="text1"/>
+                <w:spacing w:val="-20"/>
+                <w:sz w:val="52"/>
+                <w:szCs w:val="20"/>
+              </w:rPr>
+              <w:drawing>
+                <wp:inline distT="0" distB="0" distL="0" distR="0">
+                  <wp:extent cx="1172898" cy="1562100"/>
+                  <wp:effectExtent l="0" t="0" r="8255" b="0"/>
+                  <wp:docPr id="2" name="그림 2" descr="C:\Users\HSJ\Documents\카카오톡 받은 파일\KakaoTalk_20200622_001751806.jpg"/>
+                  <wp:cNvGraphicFramePr>
+                    <a:graphicFrameLocks xmlns:a="http://schemas.openxmlformats.org/drawingml/2006/main" noChangeAspect="1"/>
+                  </wp:cNvGraphicFramePr>
+                  <a:graphic xmlns:a="http://schemas.openxmlformats.org/drawingml/2006/main">
+                    <a:graphicData uri="http://schemas.openxmlformats.org/drawingml/2006/picture">
+                      <pic:pic xmlns:pic="http://schemas.openxmlformats.org/drawingml/2006/picture">
+                        <pic:nvPicPr>
+                          <pic:cNvPr id="0" name="Picture 4" descr="C:\Users\HSJ\Documents\카카오톡 받은 파일\KakaoTalk_20200622_001751806.jpg"/>
+                          <pic:cNvPicPr>
+                            <a:picLocks noChangeAspect="1" noChangeArrowheads="1"/>
+                          </pic:cNvPicPr>
+                        </pic:nvPicPr>
+                        <pic:blipFill>
+                          <a:blip r:embed="rId9" cstate="print">
+                            <a:extLst>
+                              <a:ext uri="{28A0092B-C50C-407E-A947-70E740481C1C}">
+                                <a14:useLocalDpi xmlns:a14="http://schemas.microsoft.com/office/drawing/2010/main" val="0"/>
+                              </a:ext>
+                            </a:extLst>
+                          </a:blip>
+                          <a:srcRect/>
+                          <a:stretch>
+                            <a:fillRect/>
+                          </a:stretch>
+                        </pic:blipFill>
+                        <pic:spPr bwMode="auto">
+                          <a:xfrm>
+                            <a:off x="0" y="0"/>
+                            <a:ext cx="1172898" cy="1562100"/>
+                          </a:xfrm>
+                          <a:prstGeom prst="rect">
+                            <a:avLst/>
+                          </a:prstGeom>
+                          <a:noFill/>
+                          <a:ln>
+                            <a:noFill/>
+                          </a:ln>
+                        </pic:spPr>
+                      </pic:pic>
+                    </a:graphicData>
+                  </a:graphic>
+                </wp:inline>
+              </w:drawing>
             </w:r>
           </w:p>
         </w:tc>
@@ -195,15 +245,19 @@
               </w:rPr>
               <w:br/>
             </w:r>
-            <w:r>
+          </w:p>
+          <w:p>
+            <w:pPr>
+              <w:spacing w:beforeLines="20" w:before="48"/>
+              <w:ind w:leftChars="20" w:left="48"/>
+              <w:jc w:val="both"/>
               <w:rPr>
                 <w:rFonts w:eastAsiaTheme="minorHAnsi" w:cs="굴림체"/>
                 <w:color w:val="404040" w:themeColor="text1" w:themeTint="BF"/>
                 <w:sz w:val="20"/>
                 <w:szCs w:val="20"/>
               </w:rPr>
-              <w:t>010-</w:t>
-            </w:r>
+            </w:pPr>
             <w:r>
               <w:rPr>
                 <w:rFonts w:eastAsiaTheme="minorHAnsi" w:cs="굴림체" w:hint="eastAsia"/>
@@ -211,16 +265,7 @@
                 <w:sz w:val="20"/>
                 <w:szCs w:val="20"/>
               </w:rPr>
-              <w:t>6392</w:t>
-            </w:r>
-            <w:r>
-              <w:rPr>
-                <w:rFonts w:eastAsiaTheme="minorHAnsi" w:cs="굴림체"/>
-                <w:color w:val="404040" w:themeColor="text1" w:themeTint="BF"/>
-                <w:sz w:val="20"/>
-                <w:szCs w:val="20"/>
-              </w:rPr>
-              <w:t>-</w:t>
+              <w:t>hansunjae2156</w:t>
             </w:r>
             <w:r>
               <w:rPr>
@@ -229,21 +274,8 @@
                 <w:sz w:val="20"/>
                 <w:szCs w:val="20"/>
               </w:rPr>
-              <w:t>7514</w:t>
-            </w:r>
-          </w:p>
-          <w:p>
-            <w:pPr>
-              <w:spacing w:beforeLines="20" w:before="48"/>
-              <w:ind w:leftChars="20" w:left="48"/>
-              <w:jc w:val="both"/>
-              <w:rPr>
-                <w:rFonts w:eastAsiaTheme="minorHAnsi" w:cs="굴림체"/>
-                <w:color w:val="404040" w:themeColor="text1" w:themeTint="BF"/>
-                <w:sz w:val="20"/>
-                <w:szCs w:val="20"/>
-              </w:rPr>
-            </w:pPr>
+              <w:t>@</w:t>
+            </w:r>
             <w:r>
               <w:rPr>
                 <w:rFonts w:eastAsiaTheme="minorHAnsi" w:cs="굴림체" w:hint="eastAsia"/>
@@ -251,7 +283,16 @@
                 <w:sz w:val="20"/>
                 <w:szCs w:val="20"/>
               </w:rPr>
-              <w:t>chak2158@naver.com</w:t>
+              <w:t>gmail</w:t>
+            </w:r>
+            <w:r>
+              <w:rPr>
+                <w:rFonts w:eastAsiaTheme="minorHAnsi" w:cs="굴림체" w:hint="eastAsia"/>
+                <w:color w:val="404040" w:themeColor="text1" w:themeTint="BF"/>
+                <w:sz w:val="20"/>
+                <w:szCs w:val="20"/>
+              </w:rPr>
+              <w:t>.com</w:t>
             </w:r>
           </w:p>
           <w:p>
@@ -604,6 +645,8 @@
           <w:szCs w:val="20"/>
         </w:rPr>
       </w:pPr>
+      <w:bookmarkStart w:id="0" w:name="_GoBack"/>
+      <w:bookmarkEnd w:id="0"/>
     </w:p>
     <w:tbl>
       <w:tblPr>
@@ -1439,9 +1482,7 @@
         </w:tc>
       </w:tr>
     </w:tbl>
-    <w:p>
-      <w:bookmarkStart w:id="0" w:name="_GoBack"/>
-    </w:p>
+    <w:p/>
     <w:tbl>
       <w:tblPr>
         <w:tblStyle w:val="a4"/>
@@ -1475,7 +1516,6 @@
             <w:shd w:val="clear" w:color="auto" w:fill="auto"/>
             <w:vAlign w:val="center"/>
           </w:tcPr>
-          <w:bookmarkEnd w:id="0"/>
           <w:p>
             <w:pPr>
               <w:spacing w:line="168" w:lineRule="auto"/>
@@ -1741,20 +1781,13 @@
     </w:tbl>
     <w:p>
       <w:pPr>
+        <w:ind w:right="220"/>
         <w:jc w:val="right"/>
         <w:rPr>
           <w:bCs/>
           <w:sz w:val="22"/>
         </w:rPr>
       </w:pPr>
-      <w:hyperlink r:id="rId11" w:history="1">
-        <w:r>
-          <w:rPr>
-            <w:rStyle w:val="af7"/>
-          </w:rPr>
-          <w:t>https://github.com/chak2158/portfolio</w:t>
-        </w:r>
-      </w:hyperlink>
     </w:p>
     <w:sectPr>
       <w:pgSz w:w="11906" w:h="16838"/>
@@ -5078,7 +5111,7 @@
   <a:extraClrSchemeLst/>
   <a:extLst>
     <a:ext uri="{05A4C25C-085E-4340-85A3-A5531E510DB2}">
-      <thm15:themeFamily xmlns:thm15="http://schemas.microsoft.com/office/thememl/2012/main" xmlns="" name="Office Theme" id="{62F939B6-93AF-4DB8-9C6B-D6C7DFDC589F}" vid="{4A3C46E8-61CC-4603-A589-7422A47A8E4A}"/>
+      <thm15:themeFamily xmlns="" xmlns:thm15="http://schemas.microsoft.com/office/thememl/2012/main" name="Office Theme" id="{62F939B6-93AF-4DB8-9C6B-D6C7DFDC589F}" vid="{4A3C46E8-61CC-4603-A589-7422A47A8E4A}"/>
     </a:ext>
   </a:extLst>
 </a:theme>
@@ -5089,7 +5122,7 @@
 </file>
 
 <file path=customXml/itemProps1.xml><?xml version="1.0" encoding="utf-8"?>
-<ds:datastoreItem xmlns:ds="http://schemas.openxmlformats.org/officeDocument/2006/customXml" ds:itemID="{A266DD1F-7BAE-4BC8-969D-154907EABA77}">
+<ds:datastoreItem xmlns:ds="http://schemas.openxmlformats.org/officeDocument/2006/customXml" ds:itemID="{D0EED948-98A1-4CC5-A7C0-E7EFEBCB0ECE}">
   <ds:schemaRefs>
     <ds:schemaRef ds:uri="http://schemas.openxmlformats.org/officeDocument/2006/bibliography"/>
   </ds:schemaRefs>
